--- a/PSC/presentation.docx
+++ b/PSC/presentation.docx
@@ -12,21 +12,48 @@
         <w:rPr>
           <w:rFonts w:ascii="Rockwell" w:hAnsi="Rockwell"/>
         </w:rPr>
-        <w:t>Data Sources</w:t>
-      </w:r>
-    </w:p>
-    <w:p>
-      <w:pPr>
-        <w:rPr>
-          <w:rFonts w:ascii="Rockwell" w:hAnsi="Rockwell"/>
-        </w:rPr>
-      </w:pPr>
-      <w:r>
-        <w:rPr>
-          <w:rFonts w:ascii="Rockwell" w:hAnsi="Rockwell"/>
-        </w:rPr>
-        <w:t>Food Access Atlas, USDA</w:t>
-      </w:r>
+        <w:t xml:space="preserve">We used data from three sources: </w:t>
+      </w:r>
+    </w:p>
+    <w:p>
+      <w:pPr>
+        <w:rPr>
+          <w:rFonts w:ascii="Rockwell" w:hAnsi="Rockwell"/>
+        </w:rPr>
+      </w:pPr>
+    </w:p>
+    <w:p>
+      <w:pPr>
+        <w:rPr>
+          <w:rFonts w:ascii="Rockwell" w:hAnsi="Rockwell"/>
+        </w:rPr>
+      </w:pPr>
+      <w:r>
+        <w:rPr>
+          <w:rFonts w:ascii="Rockwell" w:hAnsi="Rockwell"/>
+        </w:rPr>
+        <w:t xml:space="preserve">The </w:t>
+      </w:r>
+      <w:r>
+        <w:rPr>
+          <w:rFonts w:ascii="Rockwell" w:hAnsi="Rockwell"/>
+        </w:rPr>
+        <w:t xml:space="preserve">Food Access Atlas, </w:t>
+      </w:r>
+      <w:r>
+        <w:rPr>
+          <w:rFonts w:ascii="Rockwell" w:hAnsi="Rockwell"/>
+        </w:rPr>
+        <w:t xml:space="preserve">which is produced by the </w:t>
+      </w:r>
+      <w:proofErr w:type="gramStart"/>
+      <w:r>
+        <w:rPr>
+          <w:rFonts w:ascii="Rockwell" w:hAnsi="Rockwell"/>
+        </w:rPr>
+        <w:t>USDA</w:t>
+      </w:r>
+      <w:proofErr w:type="gramEnd"/>
     </w:p>
     <w:p>
       <w:pPr>
@@ -40,6 +67,20 @@
         </w:rPr>
         <w:t>US Census Data</w:t>
       </w:r>
+      <w:r>
+        <w:rPr>
+          <w:rFonts w:ascii="Rockwell" w:hAnsi="Rockwell"/>
+        </w:rPr>
+        <w:t xml:space="preserve">, to determine population changes in </w:t>
+      </w:r>
+      <w:proofErr w:type="gramStart"/>
+      <w:r>
+        <w:rPr>
+          <w:rFonts w:ascii="Rockwell" w:hAnsi="Rockwell"/>
+        </w:rPr>
+        <w:t>counties</w:t>
+      </w:r>
+      <w:proofErr w:type="gramEnd"/>
     </w:p>
     <w:p>
       <w:pPr>
@@ -61,45 +102,646 @@
         </w:rPr>
         <w:t xml:space="preserve"> API</w:t>
       </w:r>
-    </w:p>
-    <w:p>
-      <w:pPr>
-        <w:rPr>
-          <w:rFonts w:ascii="Rockwell" w:hAnsi="Rockwell"/>
-        </w:rPr>
-      </w:pPr>
-    </w:p>
-    <w:p>
-      <w:pPr>
-        <w:rPr>
-          <w:rFonts w:ascii="Rockwell" w:hAnsi="Rockwell"/>
-        </w:rPr>
-      </w:pPr>
-      <w:r>
-        <w:rPr>
-          <w:rFonts w:ascii="Rockwell" w:hAnsi="Rockwell"/>
-        </w:rPr>
-        <w:t>In our analysis, high food desert scores in Northern California tend to come from counties with smaller populations, are more rural, from counties with population loss, and lower incomes.</w:t>
+      <w:r>
+        <w:rPr>
+          <w:rFonts w:ascii="Rockwell" w:hAnsi="Rockwell"/>
+        </w:rPr>
+        <w:t>, to find supermarket</w:t>
+      </w:r>
+      <w:r>
+        <w:rPr>
+          <w:rFonts w:ascii="Rockwell" w:hAnsi="Rockwell"/>
+        </w:rPr>
+        <w:t xml:space="preserve"> </w:t>
+      </w:r>
+      <w:proofErr w:type="gramStart"/>
+      <w:r>
+        <w:rPr>
+          <w:rFonts w:ascii="Rockwell" w:hAnsi="Rockwell"/>
+        </w:rPr>
+        <w:t>location</w:t>
+      </w:r>
+      <w:r>
+        <w:rPr>
+          <w:rFonts w:ascii="Rockwell" w:hAnsi="Rockwell"/>
+        </w:rPr>
+        <w:t>s</w:t>
+      </w:r>
+      <w:proofErr w:type="gramEnd"/>
+      <w:r>
+        <w:rPr>
+          <w:rFonts w:ascii="Rockwell" w:hAnsi="Rockwell"/>
+        </w:rPr>
+        <w:t xml:space="preserve"> </w:t>
+      </w:r>
+    </w:p>
+    <w:p>
+      <w:pPr>
+        <w:rPr>
+          <w:rFonts w:ascii="Rockwell" w:hAnsi="Rockwell"/>
+        </w:rPr>
+      </w:pPr>
+    </w:p>
+    <w:p>
+      <w:pPr>
+        <w:rPr>
+          <w:rFonts w:ascii="Rockwell" w:hAnsi="Rockwell"/>
+        </w:rPr>
+      </w:pPr>
+      <w:r>
+        <w:rPr>
+          <w:rFonts w:ascii="Rockwell" w:hAnsi="Rockwell"/>
+        </w:rPr>
+        <w:t xml:space="preserve">The data we received was country wide and </w:t>
+      </w:r>
+      <w:r>
+        <w:rPr>
+          <w:rFonts w:ascii="Rockwell" w:hAnsi="Rockwell"/>
+        </w:rPr>
+        <w:t xml:space="preserve">cleaned it up to </w:t>
+      </w:r>
+      <w:r>
+        <w:rPr>
+          <w:rFonts w:ascii="Rockwell" w:hAnsi="Rockwell"/>
+        </w:rPr>
+        <w:t>focus</w:t>
+      </w:r>
+      <w:r>
+        <w:rPr>
+          <w:rFonts w:ascii="Rockwell" w:hAnsi="Rockwell"/>
+        </w:rPr>
+        <w:t xml:space="preserve"> on three regions in CA, </w:t>
+      </w:r>
+      <w:r>
+        <w:rPr>
+          <w:rFonts w:ascii="Rockwell" w:hAnsi="Rockwell"/>
+        </w:rPr>
+        <w:t>Sacramento, Bay area, and Central valley. A little for fun</w:t>
+      </w:r>
+      <w:r>
+        <w:rPr>
+          <w:rFonts w:ascii="Rockwell" w:hAnsi="Rockwell"/>
+        </w:rPr>
+        <w:t xml:space="preserve"> </w:t>
+      </w:r>
+      <w:r>
+        <w:rPr>
+          <w:rFonts w:ascii="Rockwell" w:hAnsi="Rockwell"/>
+        </w:rPr>
+        <w:t>(i</w:t>
+      </w:r>
+      <w:r>
+        <w:rPr>
+          <w:rFonts w:ascii="Rockwell" w:hAnsi="Rockwell"/>
+        </w:rPr>
+        <w:t>t’s w</w:t>
+      </w:r>
+      <w:r>
+        <w:rPr>
+          <w:rFonts w:ascii="Rockwell" w:hAnsi="Rockwell"/>
+        </w:rPr>
+        <w:t>h</w:t>
+      </w:r>
+      <w:r>
+        <w:rPr>
+          <w:rFonts w:ascii="Rockwell" w:hAnsi="Rockwell"/>
+        </w:rPr>
+        <w:t>ere we are</w:t>
+      </w:r>
+      <w:r>
+        <w:rPr>
+          <w:rFonts w:ascii="Rockwell" w:hAnsi="Rockwell"/>
+        </w:rPr>
+        <w:t>)</w:t>
+      </w:r>
+      <w:r>
+        <w:rPr>
+          <w:rFonts w:ascii="Rockwell" w:hAnsi="Rockwell"/>
+        </w:rPr>
+        <w:t xml:space="preserve">, but also because they had a good mix of rural, agricultural, suburban and urban areas. </w:t>
+      </w:r>
+    </w:p>
+    <w:p>
+      <w:pPr>
+        <w:rPr>
+          <w:rFonts w:ascii="Rockwell" w:hAnsi="Rockwell"/>
+        </w:rPr>
+      </w:pPr>
+    </w:p>
+    <w:p>
+      <w:pPr>
+        <w:rPr>
+          <w:rFonts w:ascii="Rockwell" w:hAnsi="Rockwell"/>
+        </w:rPr>
+      </w:pPr>
+      <w:r>
+        <w:rPr>
+          <w:rFonts w:ascii="Rockwell" w:hAnsi="Rockwell"/>
+        </w:rPr>
+        <w:t>In our analysis, high food desert scores tend</w:t>
+      </w:r>
+      <w:r>
+        <w:rPr>
+          <w:rFonts w:ascii="Rockwell" w:hAnsi="Rockwell"/>
+        </w:rPr>
+        <w:t>ed</w:t>
+      </w:r>
+      <w:r>
+        <w:rPr>
+          <w:rFonts w:ascii="Rockwell" w:hAnsi="Rockwell"/>
+        </w:rPr>
+        <w:t xml:space="preserve"> to come from counties with smaller populations</w:t>
+      </w:r>
+      <w:r>
+        <w:rPr>
+          <w:rFonts w:ascii="Rockwell" w:hAnsi="Rockwell"/>
+        </w:rPr>
+        <w:t xml:space="preserve"> and</w:t>
+      </w:r>
+      <w:r>
+        <w:rPr>
+          <w:rFonts w:ascii="Rockwell" w:hAnsi="Rockwell"/>
+        </w:rPr>
+        <w:t xml:space="preserve"> are more rural</w:t>
+      </w:r>
+      <w:r>
+        <w:rPr>
+          <w:rFonts w:ascii="Rockwell" w:hAnsi="Rockwell"/>
+        </w:rPr>
+        <w:t xml:space="preserve"> or agricultural</w:t>
+      </w:r>
+      <w:r>
+        <w:rPr>
+          <w:rFonts w:ascii="Rockwell" w:hAnsi="Rockwell"/>
+        </w:rPr>
+        <w:t>.</w:t>
+      </w:r>
+      <w:r>
+        <w:rPr>
+          <w:rFonts w:ascii="Rockwell" w:hAnsi="Rockwell"/>
+        </w:rPr>
+        <w:t xml:space="preserve"> </w:t>
+      </w:r>
+    </w:p>
+    <w:p>
+      <w:pPr>
+        <w:rPr>
+          <w:rFonts w:ascii="Rockwell" w:hAnsi="Rockwell"/>
+        </w:rPr>
+      </w:pPr>
+    </w:p>
+    <w:p>
+      <w:pPr>
+        <w:pStyle w:val="HTMLPreformatted"/>
+        <w:wordWrap w:val="0"/>
+        <w:textAlignment w:val="baseline"/>
+        <w:rPr>
+          <w:rFonts w:ascii="Rockwell" w:hAnsi="Rockwell"/>
+          <w:sz w:val="24"/>
+          <w:szCs w:val="24"/>
+        </w:rPr>
+      </w:pPr>
+      <w:r>
+        <w:rPr>
+          <w:rFonts w:ascii="Rockwell" w:hAnsi="Rockwell"/>
+          <w:sz w:val="24"/>
+          <w:szCs w:val="24"/>
+        </w:rPr>
+        <w:t xml:space="preserve">You can see here in the Sacramento region, the percentage low access scores come from the more rural area. </w:t>
+      </w:r>
+    </w:p>
+    <w:p>
+      <w:pPr>
+        <w:pStyle w:val="HTMLPreformatted"/>
+        <w:wordWrap w:val="0"/>
+        <w:textAlignment w:val="baseline"/>
+        <w:rPr>
+          <w:rFonts w:ascii="Rockwell" w:hAnsi="Rockwell"/>
+          <w:sz w:val="24"/>
+          <w:szCs w:val="24"/>
+        </w:rPr>
+      </w:pPr>
+    </w:p>
+    <w:p>
+      <w:pPr>
+        <w:pStyle w:val="HTMLPreformatted"/>
+        <w:wordWrap w:val="0"/>
+        <w:textAlignment w:val="baseline"/>
+        <w:rPr>
+          <w:rFonts w:ascii="Rockwell" w:hAnsi="Rockwell"/>
+          <w:color w:val="000000"/>
+          <w:sz w:val="24"/>
+          <w:szCs w:val="24"/>
+        </w:rPr>
+      </w:pPr>
+      <w:r>
+        <w:rPr>
+          <w:rFonts w:ascii="Rockwell" w:hAnsi="Rockwell"/>
+          <w:color w:val="000000"/>
+          <w:sz w:val="24"/>
+          <w:szCs w:val="24"/>
+        </w:rPr>
+        <w:t>Sac - Amador      12.13%</w:t>
+      </w:r>
+    </w:p>
+    <w:p>
+      <w:pPr>
+        <w:pStyle w:val="HTMLPreformatted"/>
+        <w:wordWrap w:val="0"/>
+        <w:textAlignment w:val="baseline"/>
+        <w:rPr>
+          <w:rFonts w:ascii="Rockwell" w:hAnsi="Rockwell"/>
+          <w:color w:val="000000"/>
+          <w:sz w:val="24"/>
+          <w:szCs w:val="24"/>
+        </w:rPr>
+      </w:pPr>
+      <w:r>
+        <w:rPr>
+          <w:rFonts w:ascii="Rockwell" w:hAnsi="Rockwell"/>
+          <w:color w:val="000000"/>
+          <w:sz w:val="24"/>
+          <w:szCs w:val="24"/>
+        </w:rPr>
+        <w:t xml:space="preserve">Sac - </w:t>
+      </w:r>
+      <w:proofErr w:type="gramStart"/>
+      <w:r>
+        <w:rPr>
+          <w:rFonts w:ascii="Rockwell" w:hAnsi="Rockwell"/>
+          <w:color w:val="000000"/>
+          <w:sz w:val="24"/>
+          <w:szCs w:val="24"/>
+        </w:rPr>
+        <w:t>Calaveras  17.17</w:t>
+      </w:r>
+      <w:proofErr w:type="gramEnd"/>
+      <w:r>
+        <w:rPr>
+          <w:rFonts w:ascii="Rockwell" w:hAnsi="Rockwell"/>
+          <w:color w:val="000000"/>
+          <w:sz w:val="24"/>
+          <w:szCs w:val="24"/>
+        </w:rPr>
+        <w:t>%</w:t>
+      </w:r>
+    </w:p>
+    <w:p>
+      <w:pPr>
+        <w:rPr>
+          <w:rFonts w:ascii="Rockwell" w:hAnsi="Rockwell"/>
+        </w:rPr>
+      </w:pPr>
+      <w:r>
+        <w:rPr>
+          <w:rFonts w:ascii="Rockwell" w:hAnsi="Rockwell"/>
+        </w:rPr>
+        <w:t xml:space="preserve">Sac - El Dorado </w:t>
+      </w:r>
+      <w:r>
+        <w:rPr>
+          <w:rFonts w:ascii="Rockwell" w:hAnsi="Rockwell"/>
+        </w:rPr>
+        <w:t xml:space="preserve">  </w:t>
+      </w:r>
+      <w:r>
+        <w:rPr>
+          <w:rFonts w:ascii="Rockwell" w:hAnsi="Rockwell"/>
+        </w:rPr>
+        <w:t>30%</w:t>
+      </w:r>
+    </w:p>
+    <w:p>
+      <w:pPr>
+        <w:rPr>
+          <w:rFonts w:ascii="Rockwell" w:hAnsi="Rockwell"/>
+        </w:rPr>
+      </w:pPr>
+    </w:p>
+    <w:p>
+      <w:pPr>
+        <w:pStyle w:val="HTMLPreformatted"/>
+        <w:wordWrap w:val="0"/>
+        <w:textAlignment w:val="baseline"/>
+        <w:rPr>
+          <w:rFonts w:ascii="Rockwell" w:hAnsi="Rockwell"/>
+          <w:sz w:val="24"/>
+          <w:szCs w:val="24"/>
+        </w:rPr>
+      </w:pPr>
+      <w:r>
+        <w:rPr>
+          <w:rFonts w:ascii="Rockwell" w:hAnsi="Rockwell"/>
+          <w:sz w:val="24"/>
+          <w:szCs w:val="24"/>
+        </w:rPr>
+        <w:t>And here,</w:t>
+      </w:r>
+      <w:r>
+        <w:rPr>
+          <w:rFonts w:ascii="Rockwell" w:hAnsi="Rockwell"/>
+          <w:sz w:val="24"/>
+          <w:szCs w:val="24"/>
+        </w:rPr>
+        <w:t xml:space="preserve"> in the </w:t>
+      </w:r>
+      <w:r>
+        <w:rPr>
+          <w:rFonts w:ascii="Rockwell" w:hAnsi="Rockwell"/>
+          <w:sz w:val="24"/>
+          <w:szCs w:val="24"/>
+        </w:rPr>
+        <w:t>C</w:t>
+      </w:r>
+      <w:r>
+        <w:rPr>
+          <w:rFonts w:ascii="Rockwell" w:hAnsi="Rockwell"/>
+          <w:sz w:val="24"/>
+          <w:szCs w:val="24"/>
+        </w:rPr>
+        <w:t xml:space="preserve">entral </w:t>
+      </w:r>
+      <w:r>
+        <w:rPr>
+          <w:rFonts w:ascii="Rockwell" w:hAnsi="Rockwell"/>
+          <w:sz w:val="24"/>
+          <w:szCs w:val="24"/>
+        </w:rPr>
+        <w:t>V</w:t>
+      </w:r>
+      <w:r>
+        <w:rPr>
+          <w:rFonts w:ascii="Rockwell" w:hAnsi="Rockwell"/>
+          <w:sz w:val="24"/>
+          <w:szCs w:val="24"/>
+        </w:rPr>
+        <w:t xml:space="preserve">alley, the more agricultural counties </w:t>
+      </w:r>
+      <w:r>
+        <w:rPr>
+          <w:rFonts w:ascii="Rockwell" w:hAnsi="Rockwell"/>
+          <w:sz w:val="24"/>
+          <w:szCs w:val="24"/>
+        </w:rPr>
+        <w:t>had</w:t>
+      </w:r>
+      <w:r>
+        <w:rPr>
+          <w:rFonts w:ascii="Rockwell" w:hAnsi="Rockwell"/>
+          <w:sz w:val="24"/>
+          <w:szCs w:val="24"/>
+        </w:rPr>
+        <w:t xml:space="preserve"> lower</w:t>
+      </w:r>
+      <w:r>
+        <w:rPr>
+          <w:rFonts w:ascii="Rockwell" w:hAnsi="Rockwell"/>
+          <w:sz w:val="24"/>
+          <w:szCs w:val="24"/>
+        </w:rPr>
+        <w:t xml:space="preserve"> access</w:t>
+      </w:r>
+      <w:r>
+        <w:rPr>
+          <w:rFonts w:ascii="Rockwell" w:hAnsi="Rockwell"/>
+          <w:sz w:val="24"/>
+          <w:szCs w:val="24"/>
+        </w:rPr>
+        <w:t xml:space="preserve"> with some breaks around the metro areas.</w:t>
+      </w:r>
+    </w:p>
+    <w:p>
+      <w:pPr>
+        <w:pStyle w:val="HTMLPreformatted"/>
+        <w:wordWrap w:val="0"/>
+        <w:textAlignment w:val="baseline"/>
+        <w:rPr>
+          <w:rFonts w:ascii="Rockwell" w:hAnsi="Rockwell"/>
+          <w:sz w:val="24"/>
+          <w:szCs w:val="24"/>
+        </w:rPr>
+      </w:pPr>
+    </w:p>
+    <w:p>
+      <w:pPr>
+        <w:pStyle w:val="HTMLPreformatted"/>
+        <w:wordWrap w:val="0"/>
+        <w:textAlignment w:val="baseline"/>
+        <w:rPr>
+          <w:rFonts w:ascii="Rockwell" w:hAnsi="Rockwell"/>
+          <w:color w:val="000000"/>
+          <w:sz w:val="24"/>
+          <w:szCs w:val="24"/>
+        </w:rPr>
+      </w:pPr>
+      <w:r>
+        <w:rPr>
+          <w:rFonts w:ascii="Rockwell" w:hAnsi="Rockwell"/>
+          <w:color w:val="000000"/>
+          <w:sz w:val="24"/>
+          <w:szCs w:val="24"/>
+        </w:rPr>
+        <w:t>CV - Madera         5.25%</w:t>
+      </w:r>
+    </w:p>
+    <w:p>
+      <w:pPr>
+        <w:pStyle w:val="HTMLPreformatted"/>
+        <w:wordWrap w:val="0"/>
+        <w:textAlignment w:val="baseline"/>
+        <w:rPr>
+          <w:rFonts w:ascii="Rockwell" w:hAnsi="Rockwell"/>
+          <w:color w:val="000000"/>
+          <w:sz w:val="24"/>
+          <w:szCs w:val="24"/>
+        </w:rPr>
+      </w:pPr>
+      <w:r>
+        <w:rPr>
+          <w:rFonts w:ascii="Rockwell" w:hAnsi="Rockwell"/>
+          <w:color w:val="000000"/>
+          <w:sz w:val="24"/>
+          <w:szCs w:val="24"/>
+        </w:rPr>
+        <w:t>CV - Merced          9.52%</w:t>
+      </w:r>
+    </w:p>
+    <w:p>
+      <w:pPr>
+        <w:pStyle w:val="HTMLPreformatted"/>
+        <w:wordWrap w:val="0"/>
+        <w:textAlignment w:val="baseline"/>
+        <w:rPr>
+          <w:rFonts w:ascii="Rockwell" w:hAnsi="Rockwell"/>
+          <w:color w:val="000000"/>
+          <w:sz w:val="24"/>
+          <w:szCs w:val="24"/>
+        </w:rPr>
+      </w:pPr>
+      <w:r>
+        <w:rPr>
+          <w:rFonts w:ascii="Rockwell" w:hAnsi="Rockwell"/>
+          <w:color w:val="000000"/>
+          <w:sz w:val="24"/>
+          <w:szCs w:val="24"/>
+        </w:rPr>
+        <w:t xml:space="preserve">CV - San Joaquin  </w:t>
+      </w:r>
+      <w:r>
+        <w:rPr>
+          <w:rFonts w:ascii="Rockwell" w:hAnsi="Rockwell"/>
+          <w:color w:val="000000"/>
+          <w:sz w:val="24"/>
+          <w:szCs w:val="24"/>
+        </w:rPr>
+        <w:t xml:space="preserve"> </w:t>
+      </w:r>
+      <w:r>
+        <w:rPr>
+          <w:rFonts w:ascii="Rockwell" w:hAnsi="Rockwell"/>
+          <w:color w:val="000000"/>
+          <w:sz w:val="24"/>
+          <w:szCs w:val="24"/>
+        </w:rPr>
+        <w:t>11.17%</w:t>
+      </w:r>
+    </w:p>
+    <w:p>
+      <w:pPr>
+        <w:pStyle w:val="HTMLPreformatted"/>
+        <w:spacing w:line="244" w:lineRule="atLeast"/>
+        <w:rPr>
+          <w:rFonts w:ascii="Rockwell" w:hAnsi="Rockwell"/>
+          <w:sz w:val="24"/>
+          <w:szCs w:val="24"/>
+        </w:rPr>
+      </w:pPr>
+      <w:r>
+        <w:rPr>
+          <w:rStyle w:val="s1"/>
+          <w:rFonts w:ascii="Rockwell" w:hAnsi="Rockwell"/>
+          <w:sz w:val="24"/>
+          <w:szCs w:val="24"/>
+        </w:rPr>
+        <w:t xml:space="preserve">CV – Tuolumne </w:t>
+      </w:r>
+      <w:r>
+        <w:rPr>
+          <w:rStyle w:val="s1"/>
+          <w:rFonts w:ascii="Rockwell" w:hAnsi="Rockwell"/>
+          <w:sz w:val="24"/>
+          <w:szCs w:val="24"/>
+        </w:rPr>
+        <w:t xml:space="preserve">     </w:t>
+      </w:r>
+      <w:r>
+        <w:rPr>
+          <w:rStyle w:val="s1"/>
+          <w:rFonts w:ascii="Rockwell" w:hAnsi="Rockwell"/>
+          <w:sz w:val="24"/>
+          <w:szCs w:val="24"/>
+        </w:rPr>
+        <w:t>30%</w:t>
+      </w:r>
+    </w:p>
+    <w:p>
+      <w:pPr>
+        <w:rPr>
+          <w:rFonts w:ascii="Rockwell" w:hAnsi="Rockwell"/>
+        </w:rPr>
+      </w:pPr>
+    </w:p>
+    <w:p>
+      <w:pPr>
+        <w:rPr>
+          <w:rFonts w:ascii="Rockwell" w:hAnsi="Rockwell"/>
+        </w:rPr>
+      </w:pPr>
+      <w:r>
+        <w:rPr>
+          <w:rFonts w:ascii="Rockwell" w:hAnsi="Rockwell"/>
+        </w:rPr>
+        <w:t xml:space="preserve">And you can see the Bay Area is doing </w:t>
+      </w:r>
+      <w:proofErr w:type="gramStart"/>
+      <w:r>
+        <w:rPr>
+          <w:rFonts w:ascii="Rockwell" w:hAnsi="Rockwell"/>
+        </w:rPr>
+        <w:t>pretty well</w:t>
+      </w:r>
+      <w:proofErr w:type="gramEnd"/>
+      <w:r>
+        <w:rPr>
+          <w:rFonts w:ascii="Rockwell" w:hAnsi="Rockwell"/>
+        </w:rPr>
+        <w:t xml:space="preserve"> with access on a county level.</w:t>
       </w:r>
     </w:p>
     <w:p/>
     <w:p>
       <w:r>
-        <w:t xml:space="preserve">We focused on three regions, Sacramento, Bay area, and Central valley. A little for fun/it’s were we are, but also because they had a good mix of rural, agricultural, suburban and urban areas. </w:t>
-      </w:r>
-    </w:p>
-    <w:p/>
-    <w:p>
-      <w:r>
-        <w:t xml:space="preserve">You can see here in the Sacramento region, the percentage low access scores come from the more rural area. Here in the central valley, the more agricultural counties were lower with some breaks around the metro areas. And you can see the Bay Area is doing </w:t>
-      </w:r>
-      <w:proofErr w:type="gramStart"/>
-      <w:r>
-        <w:t>pretty well</w:t>
-      </w:r>
-      <w:proofErr w:type="gramEnd"/>
-      <w:r>
-        <w:t xml:space="preserve"> with access on a county level.</w:t>
+        <w:rPr>
+          <w:noProof/>
+        </w:rPr>
+        <mc:AlternateContent>
+          <mc:Choice Requires="wps">
+            <w:drawing>
+              <wp:anchor distT="0" distB="0" distL="114300" distR="114300" simplePos="0" relativeHeight="251660288" behindDoc="0" locked="0" layoutInCell="1" allowOverlap="1" wp14:anchorId="5AB585E3" wp14:editId="19F01B84">
+                <wp:simplePos x="0" y="0"/>
+                <wp:positionH relativeFrom="column">
+                  <wp:posOffset>-134225</wp:posOffset>
+                </wp:positionH>
+                <wp:positionV relativeFrom="paragraph">
+                  <wp:posOffset>183090</wp:posOffset>
+                </wp:positionV>
+                <wp:extent cx="6308521" cy="0"/>
+                <wp:effectExtent l="0" t="0" r="16510" b="12700"/>
+                <wp:wrapNone/>
+                <wp:docPr id="1160198624" name="Straight Connector 2"/>
+                <wp:cNvGraphicFramePr/>
+                <a:graphic xmlns:a="http://schemas.openxmlformats.org/drawingml/2006/main">
+                  <a:graphicData uri="http://schemas.microsoft.com/office/word/2010/wordprocessingShape">
+                    <wps:wsp>
+                      <wps:cNvCnPr/>
+                      <wps:spPr>
+                        <a:xfrm>
+                          <a:off x="0" y="0"/>
+                          <a:ext cx="6308521" cy="0"/>
+                        </a:xfrm>
+                        <a:prstGeom prst="line">
+                          <a:avLst/>
+                        </a:prstGeom>
+                      </wps:spPr>
+                      <wps:style>
+                        <a:lnRef idx="1">
+                          <a:schemeClr val="accent1"/>
+                        </a:lnRef>
+                        <a:fillRef idx="0">
+                          <a:schemeClr val="accent1"/>
+                        </a:fillRef>
+                        <a:effectRef idx="0">
+                          <a:schemeClr val="accent1"/>
+                        </a:effectRef>
+                        <a:fontRef idx="minor">
+                          <a:schemeClr val="tx1"/>
+                        </a:fontRef>
+                      </wps:style>
+                      <wps:bodyPr/>
+                    </wps:wsp>
+                  </a:graphicData>
+                </a:graphic>
+              </wp:anchor>
+            </w:drawing>
+          </mc:Choice>
+          <mc:Fallback>
+            <w:pict>
+              <v:line w14:anchorId="5B9C3BA5" id="Straight Connector 2" o:spid="_x0000_s1026" style="position:absolute;z-index:251660288;visibility:visible;mso-wrap-style:square;mso-wrap-distance-left:9pt;mso-wrap-distance-top:0;mso-wrap-distance-right:9pt;mso-wrap-distance-bottom:0;mso-position-horizontal:absolute;mso-position-horizontal-relative:text;mso-position-vertical:absolute;mso-position-vertical-relative:text" from="-10.55pt,14.4pt" to="486.2pt,14.4pt" o:gfxdata="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" strokecolor="#4472c4 [3204]" strokeweight=".5pt">
+                <v:stroke joinstyle="miter"/>
+              </v:line>
+            </w:pict>
+          </mc:Fallback>
+        </mc:AlternateContent>
       </w:r>
     </w:p>
     <w:p/>
@@ -114,7 +756,31 @@
         <w:rPr>
           <w:rFonts w:ascii="Rockwell" w:hAnsi="Rockwell"/>
         </w:rPr>
-        <w:t>The presence of grocery store and superstore access are two of the most important indicators of low access to healthy food options</w:t>
+        <w:t>The presence of grocery store</w:t>
+      </w:r>
+      <w:r>
+        <w:rPr>
+          <w:rFonts w:ascii="Rockwell" w:hAnsi="Rockwell"/>
+        </w:rPr>
+        <w:t>s</w:t>
+      </w:r>
+      <w:r>
+        <w:rPr>
+          <w:rFonts w:ascii="Rockwell" w:hAnsi="Rockwell"/>
+        </w:rPr>
+        <w:t xml:space="preserve"> and superstore</w:t>
+      </w:r>
+      <w:r>
+        <w:rPr>
+          <w:rFonts w:ascii="Rockwell" w:hAnsi="Rockwell"/>
+        </w:rPr>
+        <w:t>s</w:t>
+      </w:r>
+      <w:r>
+        <w:rPr>
+          <w:rFonts w:ascii="Rockwell" w:hAnsi="Rockwell"/>
+        </w:rPr>
+        <w:t xml:space="preserve"> are two of the most important indicators of access to healthy food options</w:t>
       </w:r>
       <w:r>
         <w:rPr>
@@ -142,8 +808,6 @@
           <w:rFonts w:ascii="Rockwell" w:hAnsi="Rockwell"/>
         </w:rPr>
       </w:pPr>
-    </w:p>
-    <w:p>
       <w:r>
         <w:rPr>
           <w:rFonts w:ascii="Rockwell" w:hAnsi="Rockwell"/>
@@ -168,34 +832,32 @@
         <w:rPr>
           <w:rFonts w:ascii="Rockwell" w:hAnsi="Rockwell"/>
         </w:rPr>
-        <w:t xml:space="preserve"> in Northern CA even as other options, grocery stores for example, decreased</w:t>
-      </w:r>
-      <w:r>
-        <w:rPr>
-          <w:rFonts w:ascii="Rockwell" w:hAnsi="Rockwell"/>
-        </w:rPr>
-        <w:t>. IN the second scatter plot, you can see that as</w:t>
-      </w:r>
-      <w:r>
-        <w:rPr>
-          <w:rFonts w:ascii="Rockwell" w:hAnsi="Rockwell"/>
-        </w:rPr>
-        <w:t xml:space="preserve"> in low access to increases fast food</w:t>
-      </w:r>
-      <w:r>
-        <w:rPr>
-          <w:rFonts w:ascii="Rockwell" w:hAnsi="Rockwell"/>
-        </w:rPr>
-        <w:t xml:space="preserve"> options remained the </w:t>
-      </w:r>
-      <w:proofErr w:type="spellStart"/>
-      <w:r>
-        <w:rPr>
-          <w:rFonts w:ascii="Rockwell" w:hAnsi="Rockwell"/>
-        </w:rPr>
-        <w:t>same.Here</w:t>
-      </w:r>
-      <w:proofErr w:type="spellEnd"/>
+        <w:t xml:space="preserve"> even as other options, grocery stores for example, decreased</w:t>
+      </w:r>
+      <w:r>
+        <w:rPr>
+          <w:rFonts w:ascii="Rockwell" w:hAnsi="Rockwell"/>
+        </w:rPr>
+        <w:t>. I</w:t>
+      </w:r>
+      <w:r>
+        <w:rPr>
+          <w:rFonts w:ascii="Rockwell" w:hAnsi="Rockwell"/>
+        </w:rPr>
+        <w:t xml:space="preserve">n </w:t>
+      </w:r>
+      <w:r>
+        <w:rPr>
+          <w:rFonts w:ascii="Rockwell" w:hAnsi="Rockwell"/>
+        </w:rPr>
+        <w:t>the second scatter plot, you can see that as</w:t>
+      </w:r>
+      <w:r>
+        <w:rPr>
+          <w:rFonts w:ascii="Rockwell" w:hAnsi="Rockwell"/>
+        </w:rPr>
+        <w:t xml:space="preserve"> in low access increases</w:t>
+      </w:r>
       <w:r>
         <w:rPr>
           <w:rFonts w:ascii="Rockwell" w:hAnsi="Rockwell"/>
@@ -206,7 +868,596 @@
         <w:rPr>
           <w:rFonts w:ascii="Rockwell" w:hAnsi="Rockwell"/>
         </w:rPr>
+        <w:t xml:space="preserve"> fast food</w:t>
+      </w:r>
+      <w:r>
+        <w:rPr>
+          <w:rFonts w:ascii="Rockwell" w:hAnsi="Rockwell"/>
+        </w:rPr>
+        <w:t xml:space="preserve"> options remained the same.</w:t>
+      </w:r>
+      <w:r>
+        <w:rPr>
+          <w:rFonts w:ascii="Rockwell" w:hAnsi="Rockwell"/>
+        </w:rPr>
+        <w:t xml:space="preserve"> </w:t>
+      </w:r>
+      <w:r>
+        <w:rPr>
+          <w:rFonts w:ascii="Rockwell" w:hAnsi="Rockwell"/>
+        </w:rPr>
+        <w:t>Here,</w:t>
+      </w:r>
+      <w:r>
+        <w:rPr>
+          <w:rFonts w:ascii="Rockwell" w:hAnsi="Rockwell"/>
+        </w:rPr>
         <w:t xml:space="preserve"> we had a p-value of significantly less than .05 and a correlation coefficient of essentially zero (-.01)  </w:t>
+      </w:r>
+    </w:p>
+    <w:p>
+      <w:pPr>
+        <w:rPr>
+          <w:rFonts w:ascii="Rockwell" w:hAnsi="Rockwell"/>
+        </w:rPr>
+      </w:pPr>
+    </w:p>
+    <w:p>
+      <w:pPr>
+        <w:rPr>
+          <w:rFonts w:ascii="Rockwell" w:hAnsi="Rockwell"/>
+        </w:rPr>
+      </w:pPr>
+      <w:r>
+        <w:rPr>
+          <w:rFonts w:ascii="Rockwell" w:hAnsi="Rockwell"/>
+        </w:rPr>
+        <w:lastRenderedPageBreak/>
+        <w:t>Because there wasn’t much in way of correlation between specific</w:t>
+      </w:r>
+      <w:r>
+        <w:rPr>
+          <w:rFonts w:ascii="Rockwell" w:hAnsi="Rockwell"/>
+        </w:rPr>
+        <w:t xml:space="preserve"> types of</w:t>
+      </w:r>
+      <w:r>
+        <w:rPr>
+          <w:rFonts w:ascii="Rockwell" w:hAnsi="Rockwell"/>
+        </w:rPr>
+        <w:t xml:space="preserve"> store declines and low access, w</w:t>
+      </w:r>
+      <w:r>
+        <w:rPr>
+          <w:rFonts w:ascii="Rockwell" w:hAnsi="Rockwell"/>
+        </w:rPr>
+        <w:t>e</w:t>
+      </w:r>
+      <w:r>
+        <w:rPr>
+          <w:rFonts w:ascii="Rockwell" w:hAnsi="Rockwell"/>
+        </w:rPr>
+        <w:t xml:space="preserve"> dug deeper</w:t>
+      </w:r>
+      <w:r>
+        <w:rPr>
+          <w:rFonts w:ascii="Rockwell" w:hAnsi="Rockwell"/>
+        </w:rPr>
+        <w:t xml:space="preserve"> </w:t>
+      </w:r>
+      <w:r>
+        <w:rPr>
+          <w:rFonts w:ascii="Rockwell" w:hAnsi="Rockwell"/>
+        </w:rPr>
+        <w:t xml:space="preserve">and </w:t>
+      </w:r>
+      <w:r>
+        <w:rPr>
+          <w:rFonts w:ascii="Rockwell" w:hAnsi="Rockwell"/>
+        </w:rPr>
+        <w:t xml:space="preserve">found a moderate correlation with a low p-values between counties with population loss and an increase in low access scores. In addition, there was a moderate correlation with a low p-value between </w:t>
+      </w:r>
+      <w:r>
+        <w:rPr>
+          <w:rFonts w:ascii="Rockwell" w:hAnsi="Rockwell"/>
+        </w:rPr>
+        <w:t xml:space="preserve">total </w:t>
+      </w:r>
+      <w:r>
+        <w:rPr>
+          <w:rFonts w:ascii="Rockwell" w:hAnsi="Rockwell"/>
+        </w:rPr>
+        <w:t xml:space="preserve">population and change in low access.  </w:t>
+      </w:r>
+    </w:p>
+    <w:p>
+      <w:pPr>
+        <w:rPr>
+          <w:rFonts w:ascii="Rockwell" w:hAnsi="Rockwell"/>
+        </w:rPr>
+      </w:pPr>
+    </w:p>
+    <w:p>
+      <w:pPr>
+        <w:rPr>
+          <w:rFonts w:ascii="Rockwell" w:hAnsi="Rockwell"/>
+        </w:rPr>
+      </w:pPr>
+      <w:r>
+        <w:rPr>
+          <w:rFonts w:ascii="Rockwell" w:hAnsi="Rockwell"/>
+        </w:rPr>
+        <w:t xml:space="preserve">This suggests, that while there are still plenty of communities facing low access in metro areas, rural areas have tended to see the greatest negative impacts of changes over the past decades. </w:t>
+      </w:r>
+    </w:p>
+    <w:p/>
+    <w:p>
+      <w:r>
+        <w:rPr>
+          <w:noProof/>
+        </w:rPr>
+        <mc:AlternateContent>
+          <mc:Choice Requires="wps">
+            <w:drawing>
+              <wp:anchor distT="0" distB="0" distL="114300" distR="114300" simplePos="0" relativeHeight="251659264" behindDoc="0" locked="0" layoutInCell="1" allowOverlap="1" wp14:anchorId="67BEDF1B" wp14:editId="7605BE24">
+                <wp:simplePos x="0" y="0"/>
+                <wp:positionH relativeFrom="column">
+                  <wp:posOffset>16777</wp:posOffset>
+                </wp:positionH>
+                <wp:positionV relativeFrom="paragraph">
+                  <wp:posOffset>82719</wp:posOffset>
+                </wp:positionV>
+                <wp:extent cx="5729681" cy="0"/>
+                <wp:effectExtent l="0" t="0" r="10795" b="12700"/>
+                <wp:wrapNone/>
+                <wp:docPr id="1835469839" name="Straight Connector 1"/>
+                <wp:cNvGraphicFramePr/>
+                <a:graphic xmlns:a="http://schemas.openxmlformats.org/drawingml/2006/main">
+                  <a:graphicData uri="http://schemas.microsoft.com/office/word/2010/wordprocessingShape">
+                    <wps:wsp>
+                      <wps:cNvCnPr/>
+                      <wps:spPr>
+                        <a:xfrm>
+                          <a:off x="0" y="0"/>
+                          <a:ext cx="5729681" cy="0"/>
+                        </a:xfrm>
+                        <a:prstGeom prst="line">
+                          <a:avLst/>
+                        </a:prstGeom>
+                      </wps:spPr>
+                      <wps:style>
+                        <a:lnRef idx="1">
+                          <a:schemeClr val="accent1"/>
+                        </a:lnRef>
+                        <a:fillRef idx="0">
+                          <a:schemeClr val="accent1"/>
+                        </a:fillRef>
+                        <a:effectRef idx="0">
+                          <a:schemeClr val="accent1"/>
+                        </a:effectRef>
+                        <a:fontRef idx="minor">
+                          <a:schemeClr val="tx1"/>
+                        </a:fontRef>
+                      </wps:style>
+                      <wps:bodyPr/>
+                    </wps:wsp>
+                  </a:graphicData>
+                </a:graphic>
+              </wp:anchor>
+            </w:drawing>
+          </mc:Choice>
+          <mc:Fallback>
+            <w:pict>
+              <v:line w14:anchorId="2BFA291E" id="Straight Connector 1" o:spid="_x0000_s1026" style="position:absolute;z-index:251659264;visibility:visible;mso-wrap-style:square;mso-wrap-distance-left:9pt;mso-wrap-distance-top:0;mso-wrap-distance-right:9pt;mso-wrap-distance-bottom:0;mso-position-horizontal:absolute;mso-position-horizontal-relative:text;mso-position-vertical:absolute;mso-position-vertical-relative:text" from="1.3pt,6.5pt" to="452.45pt,6.5pt" o:gfxdata="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" strokecolor="#4472c4 [3204]" strokeweight=".5pt">
+                <v:stroke joinstyle="miter"/>
+              </v:line>
+            </w:pict>
+          </mc:Fallback>
+        </mc:AlternateContent>
+      </w:r>
+    </w:p>
+    <w:p>
+      <w:pPr>
+        <w:rPr>
+          <w:rFonts w:ascii="Rockwell" w:hAnsi="Rockwell"/>
+        </w:rPr>
+      </w:pPr>
+    </w:p>
+    <w:p>
+      <w:pPr>
+        <w:rPr>
+          <w:rFonts w:ascii="Rockwell" w:hAnsi="Rockwell"/>
+        </w:rPr>
+      </w:pPr>
+      <w:r>
+        <w:rPr>
+          <w:rFonts w:ascii="Rockwell" w:hAnsi="Rockwell"/>
+        </w:rPr>
+        <w:t xml:space="preserve">In conclusion, Northern California </w:t>
+      </w:r>
+      <w:r>
+        <w:rPr>
+          <w:rFonts w:ascii="Rockwell" w:hAnsi="Rockwell"/>
+        </w:rPr>
+        <w:t>has</w:t>
+      </w:r>
+      <w:r>
+        <w:rPr>
+          <w:rFonts w:ascii="Rockwell" w:hAnsi="Rockwell"/>
+        </w:rPr>
+        <w:t xml:space="preserve"> seen gains in access to healthy </w:t>
+      </w:r>
+      <w:r>
+        <w:rPr>
+          <w:rFonts w:ascii="Rockwell" w:hAnsi="Rockwell"/>
+        </w:rPr>
+        <w:t xml:space="preserve">food </w:t>
+      </w:r>
+      <w:r>
+        <w:rPr>
+          <w:rFonts w:ascii="Rockwell" w:hAnsi="Rockwell"/>
+        </w:rPr>
+        <w:t>option</w:t>
+      </w:r>
+      <w:r>
+        <w:rPr>
+          <w:rFonts w:ascii="Rockwell" w:hAnsi="Rockwell"/>
+        </w:rPr>
+        <w:t>s</w:t>
+      </w:r>
+      <w:r>
+        <w:rPr>
+          <w:rFonts w:ascii="Rockwell" w:hAnsi="Rockwell"/>
+        </w:rPr>
+        <w:t>. However,</w:t>
+      </w:r>
+      <w:r>
+        <w:rPr>
+          <w:rFonts w:ascii="Rockwell" w:hAnsi="Rockwell"/>
+        </w:rPr>
+        <w:t xml:space="preserve"> most of the gains have been see in more metropolitan areas. In counties with increasing populations and higher incomes, Northern California is doing quite well on a county level increasing the access to healthy food options.</w:t>
+      </w:r>
+    </w:p>
+    <w:p>
+      <w:pPr>
+        <w:rPr>
+          <w:rFonts w:ascii="Rockwell" w:hAnsi="Rockwell"/>
+        </w:rPr>
+      </w:pPr>
+    </w:p>
+    <w:p>
+      <w:pPr>
+        <w:rPr>
+          <w:rFonts w:ascii="Rockwell" w:hAnsi="Rockwell"/>
+        </w:rPr>
+      </w:pPr>
+    </w:p>
+    <w:p>
+      <w:pPr>
+        <w:rPr>
+          <w:rFonts w:ascii="Rockwell" w:hAnsi="Rockwell"/>
+        </w:rPr>
+      </w:pPr>
+      <w:r>
+        <w:rPr>
+          <w:rFonts w:ascii="Rockwell" w:hAnsi="Rockwell"/>
+        </w:rPr>
+        <w:t>Where we see the most worrying data is in low-income rural populations.</w:t>
+      </w:r>
+      <w:r>
+        <w:rPr>
+          <w:rFonts w:ascii="Rockwell" w:hAnsi="Rockwell"/>
+        </w:rPr>
+        <w:t xml:space="preserve"> Here in Calaveras and </w:t>
+      </w:r>
+      <w:r>
+        <w:rPr>
+          <w:rStyle w:val="s1"/>
+          <w:rFonts w:ascii="Rockwell" w:hAnsi="Rockwell"/>
+        </w:rPr>
+        <w:t xml:space="preserve">Tuolumne </w:t>
+      </w:r>
+      <w:r>
+        <w:rPr>
+          <w:rStyle w:val="s1"/>
+          <w:rFonts w:ascii="Rockwell" w:hAnsi="Rockwell"/>
+        </w:rPr>
+        <w:t>counties, you can see the large areas of the county where there are no stores.</w:t>
+      </w:r>
+      <w:r>
+        <w:rPr>
+          <w:rFonts w:ascii="Rockwell" w:hAnsi="Rockwell"/>
+        </w:rPr>
+        <w:t xml:space="preserve"> In many counties there has been frightening decreases in access to healthy options. Even more disturbing is that children under 18 are affected disproportionally. </w:t>
+      </w:r>
+    </w:p>
+    <w:p>
+      <w:pPr>
+        <w:rPr>
+          <w:rFonts w:ascii="Rockwell" w:hAnsi="Rockwell"/>
+        </w:rPr>
+      </w:pPr>
+    </w:p>
+    <w:p>
+      <w:pPr>
+        <w:rPr>
+          <w:rFonts w:ascii="Rockwell" w:hAnsi="Rockwell"/>
+        </w:rPr>
+      </w:pPr>
+    </w:p>
+    <w:p>
+      <w:pPr>
+        <w:rPr>
+          <w:rFonts w:ascii="Rockwell" w:hAnsi="Rockwell"/>
+        </w:rPr>
+      </w:pPr>
+      <w:r>
+        <w:rPr>
+          <w:rFonts w:ascii="Rockwell" w:hAnsi="Rockwell"/>
+        </w:rPr>
+        <w:t>It was obvious that as the populations of Black, Asians, and Hispanics</w:t>
+      </w:r>
+      <w:r>
+        <w:rPr>
+          <w:rFonts w:ascii="Rockwell" w:hAnsi="Rockwell"/>
+        </w:rPr>
+        <w:t xml:space="preserve"> increased</w:t>
+      </w:r>
+      <w:r>
+        <w:rPr>
+          <w:rFonts w:ascii="Rockwell" w:hAnsi="Rockwell"/>
+        </w:rPr>
+        <w:t>, easy access to healthy food decrease</w:t>
+      </w:r>
+      <w:r>
+        <w:rPr>
+          <w:rFonts w:ascii="Rockwell" w:hAnsi="Rockwell"/>
+        </w:rPr>
+        <w:t>d.</w:t>
+      </w:r>
+      <w:r>
+        <w:rPr>
+          <w:rFonts w:ascii="Rockwell" w:hAnsi="Rockwell"/>
+        </w:rPr>
+        <w:t xml:space="preserve"> </w:t>
+      </w:r>
+      <w:r>
+        <w:rPr>
+          <w:rFonts w:ascii="Rockwell" w:hAnsi="Rockwell"/>
+        </w:rPr>
+        <w:t>A</w:t>
+      </w:r>
+      <w:r>
+        <w:rPr>
+          <w:rFonts w:ascii="Rockwell" w:hAnsi="Rockwell"/>
+        </w:rPr>
+        <w:t>nd yet, the</w:t>
+      </w:r>
+      <w:r>
+        <w:rPr>
+          <w:rFonts w:ascii="Rockwell" w:hAnsi="Rockwell"/>
+        </w:rPr>
+        <w:t>re large populations of W</w:t>
+      </w:r>
+      <w:r>
+        <w:rPr>
+          <w:rFonts w:ascii="Rockwell" w:hAnsi="Rockwell"/>
+        </w:rPr>
+        <w:t>hites facing food deserts. Again, we see low-income populations suffering lower access to wholesome options at a higher rate than the rest of their cohorts.</w:t>
+      </w:r>
+    </w:p>
+    <w:p>
+      <w:pPr>
+        <w:rPr>
+          <w:rFonts w:ascii="Rockwell" w:hAnsi="Rockwell"/>
+        </w:rPr>
+      </w:pPr>
+    </w:p>
+    <w:p>
+      <w:pPr>
+        <w:rPr>
+          <w:rFonts w:ascii="Rockwell" w:hAnsi="Rockwell"/>
+        </w:rPr>
+      </w:pPr>
+    </w:p>
+    <w:p>
+      <w:pPr>
+        <w:rPr>
+          <w:rFonts w:ascii="Rockwell" w:hAnsi="Rockwell"/>
+        </w:rPr>
+      </w:pPr>
+      <w:r>
+        <w:rPr>
+          <w:rFonts w:ascii="Rockwell" w:hAnsi="Rockwell"/>
+        </w:rPr>
+        <w:t xml:space="preserve">Of all the relationships we explored, </w:t>
+      </w:r>
+      <w:r>
+        <w:rPr>
+          <w:rFonts w:ascii="Rockwell" w:hAnsi="Rockwell"/>
+        </w:rPr>
+        <w:t>this</w:t>
+      </w:r>
+      <w:r>
+        <w:rPr>
+          <w:rFonts w:ascii="Rockwell" w:hAnsi="Rockwell"/>
+        </w:rPr>
+        <w:t xml:space="preserve"> relationship between change in access and change low-income access may have been the strongest. </w:t>
+      </w:r>
+    </w:p>
+    <w:p/>
+    <w:p>
+      <w:pPr>
+        <w:rPr>
+          <w:rFonts w:ascii="Rockwell" w:hAnsi="Rockwell"/>
+          <w:color w:val="000000"/>
+        </w:rPr>
+      </w:pPr>
+      <w:r>
+        <w:rPr>
+          <w:rFonts w:ascii="Rockwell" w:hAnsi="Rockwell"/>
+        </w:rPr>
+        <w:t>The correlation coefficient was a very strong (0.93) and while the p-value was not as low as some others, when we expanded the data set to all of California, the correlation remained strong and the p-value decreased considerably</w:t>
+      </w:r>
+      <w:r>
+        <w:rPr>
+          <w:rFonts w:ascii="Rockwell" w:hAnsi="Rockwell"/>
+        </w:rPr>
+        <w:t xml:space="preserve"> to </w:t>
+      </w:r>
+      <w:r>
+        <w:rPr>
+          <w:rFonts w:ascii="Rockwell" w:hAnsi="Rockwell"/>
+          <w:color w:val="000000"/>
+        </w:rPr>
+        <w:t>0.01</w:t>
+      </w:r>
+      <w:r>
+        <w:rPr>
+          <w:rFonts w:ascii="Rockwell" w:hAnsi="Rockwell"/>
+          <w:color w:val="000000"/>
+        </w:rPr>
+        <w:t>6</w:t>
+      </w:r>
+      <w:r>
+        <w:rPr>
+          <w:rFonts w:ascii="Rockwell" w:hAnsi="Rockwell"/>
+        </w:rPr>
+        <w:t xml:space="preserve"> </w:t>
+      </w:r>
+      <w:r>
+        <w:rPr>
+          <w:rFonts w:ascii="Rockwell" w:hAnsi="Rockwell"/>
+        </w:rPr>
+        <w:t>with the around correlation coefficient</w:t>
+      </w:r>
+      <w:r>
+        <w:rPr>
+          <w:rFonts w:ascii="Rockwell" w:hAnsi="Rockwell"/>
+          <w:color w:val="000000"/>
+        </w:rPr>
+        <w:t xml:space="preserve"> 0.7</w:t>
+      </w:r>
+      <w:r>
+        <w:rPr>
+          <w:rFonts w:ascii="Rockwell" w:hAnsi="Rockwell"/>
+          <w:color w:val="000000"/>
+        </w:rPr>
+        <w:t>5</w:t>
+      </w:r>
+      <w:r>
+        <w:rPr>
+          <w:rFonts w:ascii="Rockwell" w:hAnsi="Rockwell"/>
+          <w:color w:val="000000"/>
+        </w:rPr>
+        <w:t>,</w:t>
+      </w:r>
+      <w:r>
+        <w:rPr>
+          <w:rFonts w:ascii="Rockwell" w:hAnsi="Rockwell"/>
+          <w:color w:val="000000"/>
+        </w:rPr>
+        <w:t xml:space="preserve"> </w:t>
+      </w:r>
+      <w:r>
+        <w:rPr>
+          <w:rFonts w:ascii="Rockwell" w:hAnsi="Rockwell"/>
+        </w:rPr>
+        <w:t>so we feel confident the significance of this relationship at the county level</w:t>
+      </w:r>
+      <w:r>
+        <w:rPr>
+          <w:rFonts w:ascii="Rockwell" w:hAnsi="Rockwell"/>
+        </w:rPr>
+        <w:t>.</w:t>
+      </w:r>
+    </w:p>
+    <w:p>
+      <w:pPr>
+        <w:rPr>
+          <w:rFonts w:ascii="Rockwell" w:hAnsi="Rockwell"/>
+        </w:rPr>
+      </w:pPr>
+    </w:p>
+    <w:p>
+      <w:pPr>
+        <w:rPr>
+          <w:rFonts w:ascii="Rockwell" w:hAnsi="Rockwell"/>
+        </w:rPr>
+      </w:pPr>
+    </w:p>
+    <w:p>
+      <w:pPr>
+        <w:rPr>
+          <w:rFonts w:ascii="Rockwell" w:hAnsi="Rockwell"/>
+        </w:rPr>
+      </w:pPr>
+      <w:r>
+        <w:rPr>
+          <w:rFonts w:ascii="Rockwell" w:hAnsi="Rockwell"/>
+        </w:rPr>
+        <w:t xml:space="preserve">While it is not surprising, it is important to stress that in almost all the data, low-income populations of the same cohorts, whether by race, age or geography, tended to see lower access to healthy food options than those with higher incomes. </w:t>
+      </w:r>
+      <w:r>
+        <w:rPr>
+          <w:rFonts w:ascii="Rockwell" w:hAnsi="Rockwell"/>
+        </w:rPr>
+        <w:t xml:space="preserve">While </w:t>
+      </w:r>
+      <w:r>
+        <w:rPr>
+          <w:rFonts w:ascii="Rockwell" w:hAnsi="Rockwell"/>
+        </w:rPr>
+        <w:t>this data has</w:t>
+      </w:r>
+      <w:r>
+        <w:rPr>
+          <w:rFonts w:ascii="Rockwell" w:hAnsi="Rockwell"/>
+        </w:rPr>
+        <w:t xml:space="preserve"> limitations</w:t>
+      </w:r>
+      <w:r>
+        <w:rPr>
+          <w:rFonts w:ascii="Rockwell" w:hAnsi="Rockwell"/>
+        </w:rPr>
+        <w:t xml:space="preserve">, </w:t>
+      </w:r>
+      <w:r>
+        <w:rPr>
+          <w:rFonts w:ascii="Rockwell" w:hAnsi="Rockwell"/>
+        </w:rPr>
+        <w:t xml:space="preserve">Northern California’s policy makers should do more to </w:t>
+      </w:r>
+      <w:r>
+        <w:rPr>
+          <w:rFonts w:ascii="Rockwell" w:hAnsi="Rockwell"/>
+        </w:rPr>
+        <w:lastRenderedPageBreak/>
+        <w:t>increase access for the populations where economic</w:t>
+      </w:r>
+      <w:r>
+        <w:rPr>
+          <w:rFonts w:ascii="Rockwell" w:hAnsi="Rockwell"/>
+        </w:rPr>
+        <w:t xml:space="preserve"> and food</w:t>
+      </w:r>
+      <w:r>
+        <w:rPr>
+          <w:rFonts w:ascii="Rockwell" w:hAnsi="Rockwell"/>
+        </w:rPr>
+        <w:t xml:space="preserve"> insecurity are at </w:t>
+      </w:r>
+      <w:r>
+        <w:rPr>
+          <w:rFonts w:ascii="Rockwell" w:hAnsi="Rockwell"/>
+        </w:rPr>
+        <w:t>their</w:t>
+      </w:r>
+      <w:r>
+        <w:rPr>
+          <w:rFonts w:ascii="Rockwell" w:hAnsi="Rockwell"/>
+        </w:rPr>
+        <w:t xml:space="preserve"> highest.</w:t>
       </w:r>
     </w:p>
     <w:sectPr>
@@ -655,6 +1906,60 @@
       <w:u w:val="single"/>
     </w:rPr>
   </w:style>
+  <w:style w:type="paragraph" w:styleId="HTMLPreformatted">
+    <w:name w:val="HTML Preformatted"/>
+    <w:basedOn w:val="Normal"/>
+    <w:link w:val="HTMLPreformattedChar"/>
+    <w:uiPriority w:val="99"/>
+    <w:unhideWhenUsed/>
+    <w:rsid w:val="00F265BA"/>
+    <w:pPr>
+      <w:tabs>
+        <w:tab w:val="left" w:pos="916"/>
+        <w:tab w:val="left" w:pos="1832"/>
+        <w:tab w:val="left" w:pos="2748"/>
+        <w:tab w:val="left" w:pos="3664"/>
+        <w:tab w:val="left" w:pos="4580"/>
+        <w:tab w:val="left" w:pos="5496"/>
+        <w:tab w:val="left" w:pos="6412"/>
+        <w:tab w:val="left" w:pos="7328"/>
+        <w:tab w:val="left" w:pos="8244"/>
+        <w:tab w:val="left" w:pos="9160"/>
+        <w:tab w:val="left" w:pos="10076"/>
+        <w:tab w:val="left" w:pos="10992"/>
+        <w:tab w:val="left" w:pos="11908"/>
+        <w:tab w:val="left" w:pos="12824"/>
+        <w:tab w:val="left" w:pos="13740"/>
+        <w:tab w:val="left" w:pos="14656"/>
+      </w:tabs>
+    </w:pPr>
+    <w:rPr>
+      <w:rFonts w:ascii="Courier New" w:eastAsia="Times New Roman" w:hAnsi="Courier New" w:cs="Courier New"/>
+      <w:kern w:val="0"/>
+      <w:sz w:val="20"/>
+      <w:szCs w:val="20"/>
+      <w14:ligatures w14:val="none"/>
+    </w:rPr>
+  </w:style>
+  <w:style w:type="character" w:customStyle="1" w:styleId="HTMLPreformattedChar">
+    <w:name w:val="HTML Preformatted Char"/>
+    <w:basedOn w:val="DefaultParagraphFont"/>
+    <w:link w:val="HTMLPreformatted"/>
+    <w:uiPriority w:val="99"/>
+    <w:rsid w:val="00F265BA"/>
+    <w:rPr>
+      <w:rFonts w:ascii="Courier New" w:eastAsia="Times New Roman" w:hAnsi="Courier New" w:cs="Courier New"/>
+      <w:kern w:val="0"/>
+      <w:sz w:val="20"/>
+      <w:szCs w:val="20"/>
+      <w14:ligatures w14:val="none"/>
+    </w:rPr>
+  </w:style>
+  <w:style w:type="character" w:customStyle="1" w:styleId="s1">
+    <w:name w:val="s1"/>
+    <w:basedOn w:val="DefaultParagraphFont"/>
+    <w:rsid w:val="00F265BA"/>
+  </w:style>
 </w:styles>
 </file>
 
